--- a/writing/2023-05-09_pranwz_experiment_data_cleaning_running_notes.docx
+++ b/writing/2023-05-09_pranwz_experiment_data_cleaning_running_notes.docx
@@ -110,7 +110,64 @@
           <w:szCs w:val="20"/>
           <w:lang w:val="en-US"/>
         </w:rPr>
-        <w:t xml:space="preserve"> – make map of sites</w:t>
+        <w:t xml:space="preserve"> – make map of site</w:t>
+      </w:r>
+      <w:r>
+        <w:rPr>
+          <w:rFonts w:ascii="Roboto" w:hAnsi="Roboto"/>
+          <w:sz w:val="20"/>
+          <w:szCs w:val="20"/>
+          <w:lang w:val="en-US"/>
+        </w:rPr>
+        <w:t>s</w:t>
+      </w:r>
+    </w:p>
+    <w:p>
+      <w:pPr>
+        <w:pStyle w:val="ListParagraph"/>
+        <w:numPr>
+          <w:ilvl w:val="3"/>
+          <w:numId w:val="6"/>
+        </w:numPr>
+        <w:rPr>
+          <w:rFonts w:ascii="Roboto" w:hAnsi="Roboto"/>
+          <w:sz w:val="20"/>
+          <w:szCs w:val="20"/>
+          <w:lang w:val="en-US"/>
+        </w:rPr>
+      </w:pPr>
+      <w:r>
+        <w:rPr>
+          <w:rFonts w:ascii="Roboto" w:hAnsi="Roboto"/>
+          <w:sz w:val="20"/>
+          <w:szCs w:val="20"/>
+          <w:lang w:val="en-US"/>
+        </w:rPr>
+        <w:t>Done-Map code</w:t>
+      </w:r>
+    </w:p>
+    <w:p>
+      <w:pPr>
+        <w:pStyle w:val="ListParagraph"/>
+        <w:numPr>
+          <w:ilvl w:val="3"/>
+          <w:numId w:val="6"/>
+        </w:numPr>
+        <w:rPr>
+          <w:rFonts w:ascii="Roboto" w:hAnsi="Roboto"/>
+          <w:sz w:val="20"/>
+          <w:szCs w:val="20"/>
+          <w:lang w:val="en-US"/>
+        </w:rPr>
+      </w:pPr>
+      <w:r>
+        <w:rPr>
+          <w:rFonts w:ascii="Roboto" w:hAnsi="Roboto"/>
+          <w:sz w:val="20"/>
+          <w:szCs w:val="20"/>
+          <w:lang w:val="en-US"/>
+        </w:rPr>
+        <w:t>2 entries don’t make sense, Jacob still needs to check for errors in the data</w:t>
       </w:r>
     </w:p>
     <w:p>
@@ -165,6 +222,30 @@
       <w:pPr>
         <w:pStyle w:val="ListParagraph"/>
         <w:numPr>
+          <w:ilvl w:val="3"/>
+          <w:numId w:val="6"/>
+        </w:numPr>
+        <w:rPr>
+          <w:rFonts w:ascii="Roboto" w:hAnsi="Roboto"/>
+          <w:sz w:val="20"/>
+          <w:szCs w:val="20"/>
+          <w:lang w:val="en-US"/>
+        </w:rPr>
+      </w:pPr>
+      <w:r>
+        <w:rPr>
+          <w:rFonts w:ascii="Roboto" w:hAnsi="Roboto"/>
+          <w:sz w:val="20"/>
+          <w:szCs w:val="20"/>
+          <w:lang w:val="en-US"/>
+        </w:rPr>
+        <w:t>Not Done, waiting to talk about it/ look at survival for 11 vs others -see trial 11</w:t>
+      </w:r>
+    </w:p>
+    <w:p>
+      <w:pPr>
+        <w:pStyle w:val="ListParagraph"/>
+        <w:numPr>
           <w:ilvl w:val="1"/>
           <w:numId w:val="6"/>
         </w:numPr>
@@ -189,6 +270,54 @@
       <w:pPr>
         <w:pStyle w:val="ListParagraph"/>
         <w:numPr>
+          <w:ilvl w:val="3"/>
+          <w:numId w:val="6"/>
+        </w:numPr>
+        <w:rPr>
+          <w:rFonts w:ascii="Roboto" w:hAnsi="Roboto"/>
+          <w:sz w:val="20"/>
+          <w:szCs w:val="20"/>
+          <w:lang w:val="en-US"/>
+        </w:rPr>
+      </w:pPr>
+      <w:r>
+        <w:rPr>
+          <w:rFonts w:ascii="Roboto" w:hAnsi="Roboto"/>
+          <w:sz w:val="20"/>
+          <w:szCs w:val="20"/>
+          <w:lang w:val="en-US"/>
+        </w:rPr>
+        <w:t>Done -per trial analysis</w:t>
+      </w:r>
+    </w:p>
+    <w:p>
+      <w:pPr>
+        <w:pStyle w:val="ListParagraph"/>
+        <w:numPr>
+          <w:ilvl w:val="3"/>
+          <w:numId w:val="6"/>
+        </w:numPr>
+        <w:rPr>
+          <w:rFonts w:ascii="Roboto" w:hAnsi="Roboto"/>
+          <w:sz w:val="20"/>
+          <w:szCs w:val="20"/>
+          <w:lang w:val="en-US"/>
+        </w:rPr>
+      </w:pPr>
+      <w:r>
+        <w:rPr>
+          <w:rFonts w:ascii="Roboto" w:hAnsi="Roboto"/>
+          <w:sz w:val="20"/>
+          <w:szCs w:val="20"/>
+          <w:lang w:val="en-US"/>
+        </w:rPr>
+        <w:t>Still getting negative loss (gained prawns) for one trial but Jacob doesn’t know why</w:t>
+      </w:r>
+    </w:p>
+    <w:p>
+      <w:pPr>
+        <w:pStyle w:val="ListParagraph"/>
+        <w:numPr>
           <w:ilvl w:val="1"/>
           <w:numId w:val="6"/>
         </w:numPr>
@@ -213,6 +342,63 @@
       <w:pPr>
         <w:pStyle w:val="ListParagraph"/>
         <w:numPr>
+          <w:ilvl w:val="3"/>
+          <w:numId w:val="6"/>
+        </w:numPr>
+        <w:rPr>
+          <w:rFonts w:ascii="Roboto" w:hAnsi="Roboto"/>
+          <w:sz w:val="20"/>
+          <w:szCs w:val="20"/>
+          <w:lang w:val="en-US"/>
+        </w:rPr>
+      </w:pPr>
+      <w:r>
+        <w:rPr>
+          <w:rFonts w:ascii="Roboto" w:hAnsi="Roboto"/>
+          <w:sz w:val="20"/>
+          <w:szCs w:val="20"/>
+          <w:lang w:val="en-US"/>
+        </w:rPr>
+        <w:t>Done-</w:t>
+      </w:r>
+      <w:r>
+        <w:rPr>
+          <w:rFonts w:ascii="Roboto" w:hAnsi="Roboto"/>
+          <w:sz w:val="20"/>
+          <w:szCs w:val="20"/>
+          <w:lang w:val="en-US"/>
+        </w:rPr>
+        <w:t>per trial analysis</w:t>
+      </w:r>
+    </w:p>
+    <w:p>
+      <w:pPr>
+        <w:pStyle w:val="ListParagraph"/>
+        <w:numPr>
+          <w:ilvl w:val="3"/>
+          <w:numId w:val="6"/>
+        </w:numPr>
+        <w:rPr>
+          <w:rFonts w:ascii="Roboto" w:hAnsi="Roboto"/>
+          <w:sz w:val="20"/>
+          <w:szCs w:val="20"/>
+          <w:lang w:val="en-US"/>
+        </w:rPr>
+      </w:pPr>
+      <w:r>
+        <w:rPr>
+          <w:rFonts w:ascii="Roboto" w:hAnsi="Roboto"/>
+          <w:sz w:val="20"/>
+          <w:szCs w:val="20"/>
+          <w:lang w:val="en-US"/>
+        </w:rPr>
+        <w:t xml:space="preserve">Couple weird single treatments (“n” “t” “100”), Jacob needs to correct these  </w:t>
+      </w:r>
+    </w:p>
+    <w:p>
+      <w:pPr>
+        <w:pStyle w:val="ListParagraph"/>
+        <w:numPr>
           <w:ilvl w:val="1"/>
           <w:numId w:val="6"/>
         </w:numPr>
@@ -266,6 +452,48 @@
       <w:pPr>
         <w:pStyle w:val="ListParagraph"/>
         <w:numPr>
+          <w:ilvl w:val="3"/>
+          <w:numId w:val="6"/>
+        </w:numPr>
+        <w:rPr>
+          <w:rFonts w:ascii="Roboto" w:hAnsi="Roboto"/>
+          <w:sz w:val="20"/>
+          <w:szCs w:val="20"/>
+          <w:lang w:val="en-US"/>
+        </w:rPr>
+      </w:pPr>
+      <w:r>
+        <w:rPr>
+          <w:rFonts w:ascii="Roboto" w:hAnsi="Roboto"/>
+          <w:sz w:val="20"/>
+          <w:szCs w:val="20"/>
+          <w:lang w:val="en-US"/>
+        </w:rPr>
+        <w:t>Done -</w:t>
+      </w:r>
+      <w:r>
+        <w:rPr>
+          <w:rFonts w:ascii="Roboto" w:hAnsi="Roboto"/>
+          <w:sz w:val="20"/>
+          <w:szCs w:val="20"/>
+          <w:lang w:val="en-US"/>
+        </w:rPr>
+        <w:t xml:space="preserve"> </w:t>
+      </w:r>
+      <w:r>
+        <w:rPr>
+          <w:rFonts w:ascii="Roboto" w:hAnsi="Roboto"/>
+          <w:sz w:val="20"/>
+          <w:szCs w:val="20"/>
+          <w:lang w:val="en-US"/>
+        </w:rPr>
+        <w:t>per trial analysis</w:t>
+      </w:r>
+    </w:p>
+    <w:p>
+      <w:pPr>
+        <w:pStyle w:val="ListParagraph"/>
+        <w:numPr>
           <w:ilvl w:val="1"/>
           <w:numId w:val="6"/>
         </w:numPr>
@@ -308,6 +536,57 @@
       <w:pPr>
         <w:pStyle w:val="ListParagraph"/>
         <w:numPr>
+          <w:ilvl w:val="3"/>
+          <w:numId w:val="6"/>
+        </w:numPr>
+        <w:rPr>
+          <w:rFonts w:ascii="Roboto" w:hAnsi="Roboto"/>
+          <w:sz w:val="20"/>
+          <w:szCs w:val="20"/>
+          <w:lang w:val="en-US"/>
+        </w:rPr>
+      </w:pPr>
+      <w:r>
+        <w:rPr>
+          <w:rFonts w:ascii="Roboto" w:hAnsi="Roboto"/>
+          <w:sz w:val="20"/>
+          <w:szCs w:val="20"/>
+          <w:lang w:val="en-US"/>
+        </w:rPr>
+        <w:t>Done-</w:t>
+      </w:r>
+      <w:r>
+        <w:rPr>
+          <w:rFonts w:ascii="Roboto" w:hAnsi="Roboto"/>
+          <w:sz w:val="20"/>
+          <w:szCs w:val="20"/>
+          <w:lang w:val="en-US"/>
+        </w:rPr>
+        <w:t xml:space="preserve"> </w:t>
+      </w:r>
+      <w:r>
+        <w:rPr>
+          <w:rFonts w:ascii="Roboto" w:hAnsi="Roboto"/>
+          <w:sz w:val="20"/>
+          <w:szCs w:val="20"/>
+          <w:lang w:val="en-US"/>
+        </w:rPr>
+        <w:t>per trial analysi</w:t>
+      </w:r>
+      <w:r>
+        <w:rPr>
+          <w:rFonts w:ascii="Roboto" w:hAnsi="Roboto"/>
+          <w:sz w:val="20"/>
+          <w:szCs w:val="20"/>
+          <w:lang w:val="en-US"/>
+        </w:rPr>
+        <w:t>s</w:t>
+      </w:r>
+    </w:p>
+    <w:p>
+      <w:pPr>
+        <w:pStyle w:val="ListParagraph"/>
+        <w:numPr>
           <w:ilvl w:val="1"/>
           <w:numId w:val="6"/>
         </w:numPr>
@@ -332,6 +611,39 @@
       <w:pPr>
         <w:pStyle w:val="ListParagraph"/>
         <w:numPr>
+          <w:ilvl w:val="3"/>
+          <w:numId w:val="6"/>
+        </w:numPr>
+        <w:rPr>
+          <w:rFonts w:ascii="Roboto" w:hAnsi="Roboto"/>
+          <w:sz w:val="20"/>
+          <w:szCs w:val="20"/>
+          <w:lang w:val="en-US"/>
+        </w:rPr>
+      </w:pPr>
+      <w:r>
+        <w:rPr>
+          <w:rFonts w:ascii="Roboto" w:hAnsi="Roboto"/>
+          <w:sz w:val="20"/>
+          <w:szCs w:val="20"/>
+          <w:lang w:val="en-US"/>
+        </w:rPr>
+        <w:t>Done-</w:t>
+      </w:r>
+      <w:r>
+        <w:rPr>
+          <w:rFonts w:ascii="Roboto" w:hAnsi="Roboto"/>
+          <w:sz w:val="20"/>
+          <w:szCs w:val="20"/>
+          <w:lang w:val="en-US"/>
+        </w:rPr>
+        <w:t>per trial analysis</w:t>
+      </w:r>
+    </w:p>
+    <w:p>
+      <w:pPr>
+        <w:pStyle w:val="ListParagraph"/>
+        <w:numPr>
           <w:ilvl w:val="1"/>
           <w:numId w:val="6"/>
         </w:numPr>
@@ -356,6 +668,30 @@
       <w:pPr>
         <w:pStyle w:val="ListParagraph"/>
         <w:numPr>
+          <w:ilvl w:val="3"/>
+          <w:numId w:val="6"/>
+        </w:numPr>
+        <w:rPr>
+          <w:rFonts w:ascii="Roboto" w:hAnsi="Roboto"/>
+          <w:sz w:val="20"/>
+          <w:szCs w:val="20"/>
+          <w:lang w:val="en-US"/>
+        </w:rPr>
+      </w:pPr>
+      <w:r>
+        <w:rPr>
+          <w:rFonts w:ascii="Roboto" w:hAnsi="Roboto"/>
+          <w:sz w:val="20"/>
+          <w:szCs w:val="20"/>
+          <w:lang w:val="en-US"/>
+        </w:rPr>
+        <w:t>Done-per trial analysis</w:t>
+      </w:r>
+    </w:p>
+    <w:p>
+      <w:pPr>
+        <w:pStyle w:val="ListParagraph"/>
+        <w:numPr>
           <w:ilvl w:val="0"/>
           <w:numId w:val="6"/>
         </w:numPr>
@@ -378,6 +714,57 @@
     </w:p>
     <w:p>
       <w:pPr>
+        <w:ind w:firstLine="360"/>
+        <w:rPr>
+          <w:rFonts w:ascii="Roboto" w:hAnsi="Roboto"/>
+          <w:sz w:val="20"/>
+          <w:szCs w:val="20"/>
+          <w:lang w:val="en-US"/>
+        </w:rPr>
+      </w:pPr>
+      <w:proofErr w:type="spellStart"/>
+      <w:r>
+        <w:rPr>
+          <w:rFonts w:ascii="Roboto" w:hAnsi="Roboto"/>
+          <w:sz w:val="20"/>
+          <w:szCs w:val="20"/>
+          <w:lang w:val="en-US"/>
+        </w:rPr>
+        <w:t>Summarise</w:t>
+      </w:r>
+      <w:proofErr w:type="spellEnd"/>
+      <w:r>
+        <w:rPr>
+          <w:rFonts w:ascii="Roboto" w:hAnsi="Roboto"/>
+          <w:sz w:val="20"/>
+          <w:szCs w:val="20"/>
+          <w:lang w:val="en-US"/>
+        </w:rPr>
+        <w:t xml:space="preserve"> each data type and check for data entry errors (outliers, typos, </w:t>
+      </w:r>
+      <w:proofErr w:type="spellStart"/>
+      <w:r>
+        <w:rPr>
+          <w:rFonts w:ascii="Roboto" w:hAnsi="Roboto"/>
+          <w:sz w:val="20"/>
+          <w:szCs w:val="20"/>
+          <w:lang w:val="en-US"/>
+        </w:rPr>
+        <w:t>etc</w:t>
+      </w:r>
+      <w:proofErr w:type="spellEnd"/>
+      <w:r>
+        <w:rPr>
+          <w:rFonts w:ascii="Roboto" w:hAnsi="Roboto"/>
+          <w:sz w:val="20"/>
+          <w:szCs w:val="20"/>
+          <w:lang w:val="en-US"/>
+        </w:rPr>
+        <w:t>)</w:t>
+      </w:r>
+    </w:p>
+    <w:p>
+      <w:pPr>
         <w:pStyle w:val="ListParagraph"/>
         <w:numPr>
           <w:ilvl w:val="1"/>
@@ -390,45 +777,67 @@
           <w:lang w:val="en-US"/>
         </w:rPr>
       </w:pPr>
-      <w:proofErr w:type="spellStart"/>
-      <w:r>
-        <w:rPr>
-          <w:rFonts w:ascii="Roboto" w:hAnsi="Roboto"/>
-          <w:sz w:val="20"/>
-          <w:szCs w:val="20"/>
-          <w:lang w:val="en-US"/>
-        </w:rPr>
-        <w:t>Summarise</w:t>
-      </w:r>
-      <w:proofErr w:type="spellEnd"/>
-      <w:r>
-        <w:rPr>
-          <w:rFonts w:ascii="Roboto" w:hAnsi="Roboto"/>
-          <w:sz w:val="20"/>
-          <w:szCs w:val="20"/>
-          <w:lang w:val="en-US"/>
-        </w:rPr>
-        <w:t xml:space="preserve"> each data type and check for data entry errors (outliers, typos, </w:t>
-      </w:r>
-      <w:proofErr w:type="spellStart"/>
-      <w:r>
-        <w:rPr>
-          <w:rFonts w:ascii="Roboto" w:hAnsi="Roboto"/>
-          <w:sz w:val="20"/>
-          <w:szCs w:val="20"/>
-          <w:lang w:val="en-US"/>
-        </w:rPr>
-        <w:t>etc</w:t>
-      </w:r>
-      <w:proofErr w:type="spellEnd"/>
-      <w:r>
-        <w:rPr>
-          <w:rFonts w:ascii="Roboto" w:hAnsi="Roboto"/>
-          <w:sz w:val="20"/>
-          <w:szCs w:val="20"/>
-          <w:lang w:val="en-US"/>
-        </w:rPr>
-        <w:t>)</w:t>
+      <w:r>
+        <w:rPr>
+          <w:rFonts w:ascii="Roboto" w:hAnsi="Roboto"/>
+          <w:sz w:val="20"/>
+          <w:szCs w:val="20"/>
+          <w:lang w:val="en-US"/>
+        </w:rPr>
+        <w:t>Create unique trial/individual ID</w:t>
+      </w:r>
+      <w:r>
+        <w:rPr>
+          <w:rFonts w:ascii="Roboto" w:hAnsi="Roboto"/>
+          <w:sz w:val="20"/>
+          <w:szCs w:val="20"/>
+          <w:lang w:val="en-US"/>
+        </w:rPr>
+        <w:t xml:space="preserve"> (can use ‘</w:t>
+      </w:r>
+      <w:proofErr w:type="gramStart"/>
+      <w:r>
+        <w:rPr>
+          <w:rFonts w:ascii="Roboto" w:hAnsi="Roboto"/>
+          <w:sz w:val="20"/>
+          <w:szCs w:val="20"/>
+          <w:lang w:val="en-US"/>
+        </w:rPr>
+        <w:t>paste(</w:t>
+      </w:r>
+      <w:proofErr w:type="gramEnd"/>
+      <w:r>
+        <w:rPr>
+          <w:rFonts w:ascii="Roboto" w:hAnsi="Roboto"/>
+          <w:sz w:val="20"/>
+          <w:szCs w:val="20"/>
+          <w:lang w:val="en-US"/>
+        </w:rPr>
+        <w:t>)’ function)</w:t>
+      </w:r>
+    </w:p>
+    <w:p>
+      <w:pPr>
+        <w:pStyle w:val="ListParagraph"/>
+        <w:numPr>
+          <w:ilvl w:val="3"/>
+          <w:numId w:val="6"/>
+        </w:numPr>
+        <w:rPr>
+          <w:rFonts w:ascii="Roboto" w:hAnsi="Roboto"/>
+          <w:sz w:val="20"/>
+          <w:szCs w:val="20"/>
+          <w:lang w:val="en-US"/>
+        </w:rPr>
+      </w:pPr>
+      <w:r>
+        <w:rPr>
+          <w:rFonts w:ascii="Roboto" w:hAnsi="Roboto"/>
+          <w:sz w:val="20"/>
+          <w:szCs w:val="20"/>
+          <w:lang w:val="en-US"/>
+        </w:rPr>
+        <w:t>Done-Combined data code</w:t>
       </w:r>
     </w:p>
     <w:p>
@@ -452,36 +861,31 @@
           <w:szCs w:val="20"/>
           <w:lang w:val="en-US"/>
         </w:rPr>
-        <w:t>Create unique trial/individual ID</w:t>
-      </w:r>
-      <w:r>
-        <w:rPr>
-          <w:rFonts w:ascii="Roboto" w:hAnsi="Roboto"/>
-          <w:sz w:val="20"/>
-          <w:szCs w:val="20"/>
-          <w:lang w:val="en-US"/>
-        </w:rPr>
-        <w:t xml:space="preserve"> (can use ‘</w:t>
-      </w:r>
-      <w:proofErr w:type="gramStart"/>
-      <w:r>
-        <w:rPr>
-          <w:rFonts w:ascii="Roboto" w:hAnsi="Roboto"/>
-          <w:sz w:val="20"/>
-          <w:szCs w:val="20"/>
-          <w:lang w:val="en-US"/>
-        </w:rPr>
-        <w:t>paste(</w:t>
-      </w:r>
-      <w:proofErr w:type="gramEnd"/>
-      <w:r>
-        <w:rPr>
-          <w:rFonts w:ascii="Roboto" w:hAnsi="Roboto"/>
-          <w:sz w:val="20"/>
-          <w:szCs w:val="20"/>
-          <w:lang w:val="en-US"/>
-        </w:rPr>
-        <w:t>)’ function)</w:t>
+        <w:t>Add initials of data person in additional column</w:t>
+      </w:r>
+    </w:p>
+    <w:p>
+      <w:pPr>
+        <w:pStyle w:val="ListParagraph"/>
+        <w:numPr>
+          <w:ilvl w:val="3"/>
+          <w:numId w:val="6"/>
+        </w:numPr>
+        <w:rPr>
+          <w:rFonts w:ascii="Roboto" w:hAnsi="Roboto"/>
+          <w:sz w:val="20"/>
+          <w:szCs w:val="20"/>
+          <w:lang w:val="en-US"/>
+        </w:rPr>
+      </w:pPr>
+      <w:r>
+        <w:rPr>
+          <w:rFonts w:ascii="Roboto" w:hAnsi="Roboto"/>
+          <w:sz w:val="20"/>
+          <w:szCs w:val="20"/>
+          <w:lang w:val="en-US"/>
+        </w:rPr>
+        <w:t>Done-Combined data code</w:t>
       </w:r>
     </w:p>
     <w:p>
@@ -505,7 +909,55 @@
           <w:szCs w:val="20"/>
           <w:lang w:val="en-US"/>
         </w:rPr>
-        <w:t>Add initials of data person in additional column</w:t>
+        <w:t>Filter out trials with salinity issue (Viner and Echo Bay)</w:t>
+      </w:r>
+    </w:p>
+    <w:p>
+      <w:pPr>
+        <w:pStyle w:val="ListParagraph"/>
+        <w:numPr>
+          <w:ilvl w:val="3"/>
+          <w:numId w:val="6"/>
+        </w:numPr>
+        <w:rPr>
+          <w:rFonts w:ascii="Roboto" w:hAnsi="Roboto"/>
+          <w:sz w:val="20"/>
+          <w:szCs w:val="20"/>
+          <w:lang w:val="en-US"/>
+        </w:rPr>
+      </w:pPr>
+      <w:r>
+        <w:rPr>
+          <w:rFonts w:ascii="Roboto" w:hAnsi="Roboto"/>
+          <w:sz w:val="20"/>
+          <w:szCs w:val="20"/>
+          <w:lang w:val="en-US"/>
+        </w:rPr>
+        <w:t>NOT DONE</w:t>
+      </w:r>
+    </w:p>
+    <w:p>
+      <w:pPr>
+        <w:pStyle w:val="ListParagraph"/>
+        <w:numPr>
+          <w:ilvl w:val="0"/>
+          <w:numId w:val="6"/>
+        </w:numPr>
+        <w:rPr>
+          <w:rFonts w:ascii="Roboto" w:hAnsi="Roboto"/>
+          <w:sz w:val="20"/>
+          <w:szCs w:val="20"/>
+          <w:lang w:val="en-US"/>
+        </w:rPr>
+      </w:pPr>
+      <w:r>
+        <w:rPr>
+          <w:rFonts w:ascii="Roboto" w:hAnsi="Roboto"/>
+          <w:sz w:val="20"/>
+          <w:szCs w:val="20"/>
+          <w:lang w:val="en-US"/>
+        </w:rPr>
+        <w:t>Figures to generate:</w:t>
       </w:r>
     </w:p>
     <w:p>
@@ -529,54 +981,6 @@
           <w:szCs w:val="20"/>
           <w:lang w:val="en-US"/>
         </w:rPr>
-        <w:t>Filter out trials with salinity issue (Viner and Echo Bay)</w:t>
-      </w:r>
-    </w:p>
-    <w:p>
-      <w:pPr>
-        <w:pStyle w:val="ListParagraph"/>
-        <w:numPr>
-          <w:ilvl w:val="0"/>
-          <w:numId w:val="6"/>
-        </w:numPr>
-        <w:rPr>
-          <w:rFonts w:ascii="Roboto" w:hAnsi="Roboto"/>
-          <w:sz w:val="20"/>
-          <w:szCs w:val="20"/>
-          <w:lang w:val="en-US"/>
-        </w:rPr>
-      </w:pPr>
-      <w:r>
-        <w:rPr>
-          <w:rFonts w:ascii="Roboto" w:hAnsi="Roboto"/>
-          <w:sz w:val="20"/>
-          <w:szCs w:val="20"/>
-          <w:lang w:val="en-US"/>
-        </w:rPr>
-        <w:t>Figures to generate:</w:t>
-      </w:r>
-    </w:p>
-    <w:p>
-      <w:pPr>
-        <w:pStyle w:val="ListParagraph"/>
-        <w:numPr>
-          <w:ilvl w:val="1"/>
-          <w:numId w:val="6"/>
-        </w:numPr>
-        <w:rPr>
-          <w:rFonts w:ascii="Roboto" w:hAnsi="Roboto"/>
-          <w:sz w:val="20"/>
-          <w:szCs w:val="20"/>
-          <w:lang w:val="en-US"/>
-        </w:rPr>
-      </w:pPr>
-      <w:r>
-        <w:rPr>
-          <w:rFonts w:ascii="Roboto" w:hAnsi="Roboto"/>
-          <w:sz w:val="20"/>
-          <w:szCs w:val="20"/>
-          <w:lang w:val="en-US"/>
-        </w:rPr>
         <w:t>Size distributions</w:t>
       </w:r>
       <w:r>
@@ -588,6 +992,21 @@
         </w:rPr>
         <w:t xml:space="preserve"> by stage</w:t>
       </w:r>
+    </w:p>
+    <w:p>
+      <w:pPr>
+        <w:pStyle w:val="ListParagraph"/>
+        <w:numPr>
+          <w:ilvl w:val="3"/>
+          <w:numId w:val="6"/>
+        </w:numPr>
+        <w:rPr>
+          <w:rFonts w:ascii="Roboto" w:hAnsi="Roboto"/>
+          <w:sz w:val="20"/>
+          <w:szCs w:val="20"/>
+          <w:lang w:val="en-US"/>
+        </w:rPr>
+      </w:pPr>
     </w:p>
     <w:p>
       <w:pPr>
@@ -832,6 +1251,60 @@
           <w:lang w:val="en-US"/>
         </w:rPr>
         <w:t>Outline of things to discuss at lab meeting (could start working on lab talk)</w:t>
+      </w:r>
+    </w:p>
+    <w:p>
+      <w:pPr>
+        <w:rPr>
+          <w:rFonts w:ascii="Roboto" w:hAnsi="Roboto"/>
+          <w:sz w:val="20"/>
+          <w:szCs w:val="20"/>
+          <w:lang w:val="en-US"/>
+        </w:rPr>
+      </w:pPr>
+    </w:p>
+    <w:p>
+      <w:pPr>
+        <w:rPr>
+          <w:rFonts w:ascii="Roboto" w:hAnsi="Roboto"/>
+          <w:sz w:val="20"/>
+          <w:szCs w:val="20"/>
+          <w:lang w:val="en-US"/>
+        </w:rPr>
+      </w:pPr>
+    </w:p>
+    <w:p>
+      <w:pPr>
+        <w:rPr>
+          <w:rFonts w:ascii="Roboto" w:hAnsi="Roboto"/>
+          <w:b/>
+          <w:bCs/>
+          <w:sz w:val="20"/>
+          <w:szCs w:val="20"/>
+          <w:lang w:val="en-US"/>
+        </w:rPr>
+      </w:pPr>
+      <w:r>
+        <w:rPr>
+          <w:rFonts w:ascii="Roboto" w:hAnsi="Roboto"/>
+          <w:b/>
+          <w:bCs/>
+          <w:sz w:val="20"/>
+          <w:szCs w:val="20"/>
+          <w:lang w:val="en-US"/>
+        </w:rPr>
+        <w:t>Remaining Problems</w:t>
+      </w:r>
+      <w:r>
+        <w:rPr>
+          <w:rFonts w:ascii="Roboto" w:hAnsi="Roboto"/>
+          <w:b/>
+          <w:bCs/>
+          <w:sz w:val="20"/>
+          <w:szCs w:val="20"/>
+          <w:lang w:val="en-US"/>
+        </w:rPr>
+        <w:t>:</w:t>
       </w:r>
     </w:p>
     <w:p>
@@ -1133,7 +1606,7 @@
         <w:rFonts w:ascii="Wingdings" w:hAnsi="Wingdings" w:hint="default"/>
       </w:rPr>
     </w:lvl>
-    <w:lvl w:ilvl="3" w:tplc="10090001" w:tentative="1">
+    <w:lvl w:ilvl="3" w:tplc="10090001">
       <w:start w:val="1"/>
       <w:numFmt w:val="bullet"/>
       <w:lvlText w:val=""/>
@@ -1145,7 +1618,7 @@
         <w:rFonts w:ascii="Symbol" w:hAnsi="Symbol" w:hint="default"/>
       </w:rPr>
     </w:lvl>
-    <w:lvl w:ilvl="4" w:tplc="10090003" w:tentative="1">
+    <w:lvl w:ilvl="4" w:tplc="10090003">
       <w:start w:val="1"/>
       <w:numFmt w:val="bullet"/>
       <w:lvlText w:val="o"/>

--- a/writing/2023-05-09_pranwz_experiment_data_cleaning_running_notes.docx
+++ b/writing/2023-05-09_pranwz_experiment_data_cleaning_running_notes.docx
@@ -1277,6 +1277,26 @@
       <w:pPr>
         <w:rPr>
           <w:rFonts w:ascii="Roboto" w:hAnsi="Roboto"/>
+          <w:sz w:val="20"/>
+          <w:szCs w:val="20"/>
+          <w:lang w:val="en-US"/>
+        </w:rPr>
+      </w:pPr>
+    </w:p>
+    <w:p>
+      <w:pPr>
+        <w:rPr>
+          <w:rFonts w:ascii="Roboto" w:hAnsi="Roboto"/>
+          <w:sz w:val="20"/>
+          <w:szCs w:val="20"/>
+          <w:lang w:val="en-US"/>
+        </w:rPr>
+      </w:pPr>
+    </w:p>
+    <w:p>
+      <w:pPr>
+        <w:rPr>
+          <w:rFonts w:ascii="Roboto" w:hAnsi="Roboto"/>
           <w:b/>
           <w:bCs/>
           <w:sz w:val="20"/>
@@ -1293,6 +1313,7 @@
           <w:szCs w:val="20"/>
           <w:lang w:val="en-US"/>
         </w:rPr>
+        <w:lastRenderedPageBreak/>
         <w:t>Remaining Problems</w:t>
       </w:r>
       <w:r>
@@ -1567,6 +1588,119 @@
     </w:lvl>
   </w:abstractNum>
   <w:abstractNum w:abstractNumId="2" w15:restartNumberingAfterBreak="0">
+    <w:nsid w:val="590A194D"/>
+    <w:multiLevelType w:val="hybridMultilevel"/>
+    <w:tmpl w:val="8B001C14"/>
+    <w:lvl w:ilvl="0" w:tplc="04090001">
+      <w:start w:val="1"/>
+      <w:numFmt w:val="bullet"/>
+      <w:lvlText w:val=""/>
+      <w:lvlJc w:val="left"/>
+      <w:pPr>
+        <w:ind w:left="720" w:hanging="360"/>
+      </w:pPr>
+      <w:rPr>
+        <w:rFonts w:ascii="Symbol" w:hAnsi="Symbol" w:hint="default"/>
+      </w:rPr>
+    </w:lvl>
+    <w:lvl w:ilvl="1" w:tplc="04090003" w:tentative="1">
+      <w:start w:val="1"/>
+      <w:numFmt w:val="bullet"/>
+      <w:lvlText w:val="o"/>
+      <w:lvlJc w:val="left"/>
+      <w:pPr>
+        <w:ind w:left="1440" w:hanging="360"/>
+      </w:pPr>
+      <w:rPr>
+        <w:rFonts w:ascii="Courier New" w:hAnsi="Courier New" w:hint="default"/>
+      </w:rPr>
+    </w:lvl>
+    <w:lvl w:ilvl="2" w:tplc="04090005" w:tentative="1">
+      <w:start w:val="1"/>
+      <w:numFmt w:val="bullet"/>
+      <w:lvlText w:val=""/>
+      <w:lvlJc w:val="left"/>
+      <w:pPr>
+        <w:ind w:left="2160" w:hanging="360"/>
+      </w:pPr>
+      <w:rPr>
+        <w:rFonts w:ascii="Wingdings" w:hAnsi="Wingdings" w:hint="default"/>
+      </w:rPr>
+    </w:lvl>
+    <w:lvl w:ilvl="3" w:tplc="04090001" w:tentative="1">
+      <w:start w:val="1"/>
+      <w:numFmt w:val="bullet"/>
+      <w:lvlText w:val=""/>
+      <w:lvlJc w:val="left"/>
+      <w:pPr>
+        <w:ind w:left="2880" w:hanging="360"/>
+      </w:pPr>
+      <w:rPr>
+        <w:rFonts w:ascii="Symbol" w:hAnsi="Symbol" w:hint="default"/>
+      </w:rPr>
+    </w:lvl>
+    <w:lvl w:ilvl="4" w:tplc="04090003" w:tentative="1">
+      <w:start w:val="1"/>
+      <w:numFmt w:val="bullet"/>
+      <w:lvlText w:val="o"/>
+      <w:lvlJc w:val="left"/>
+      <w:pPr>
+        <w:ind w:left="3600" w:hanging="360"/>
+      </w:pPr>
+      <w:rPr>
+        <w:rFonts w:ascii="Courier New" w:hAnsi="Courier New" w:hint="default"/>
+      </w:rPr>
+    </w:lvl>
+    <w:lvl w:ilvl="5" w:tplc="04090005" w:tentative="1">
+      <w:start w:val="1"/>
+      <w:numFmt w:val="bullet"/>
+      <w:lvlText w:val=""/>
+      <w:lvlJc w:val="left"/>
+      <w:pPr>
+        <w:ind w:left="4320" w:hanging="360"/>
+      </w:pPr>
+      <w:rPr>
+        <w:rFonts w:ascii="Wingdings" w:hAnsi="Wingdings" w:hint="default"/>
+      </w:rPr>
+    </w:lvl>
+    <w:lvl w:ilvl="6" w:tplc="04090001" w:tentative="1">
+      <w:start w:val="1"/>
+      <w:numFmt w:val="bullet"/>
+      <w:lvlText w:val=""/>
+      <w:lvlJc w:val="left"/>
+      <w:pPr>
+        <w:ind w:left="5040" w:hanging="360"/>
+      </w:pPr>
+      <w:rPr>
+        <w:rFonts w:ascii="Symbol" w:hAnsi="Symbol" w:hint="default"/>
+      </w:rPr>
+    </w:lvl>
+    <w:lvl w:ilvl="7" w:tplc="04090003" w:tentative="1">
+      <w:start w:val="1"/>
+      <w:numFmt w:val="bullet"/>
+      <w:lvlText w:val="o"/>
+      <w:lvlJc w:val="left"/>
+      <w:pPr>
+        <w:ind w:left="5760" w:hanging="360"/>
+      </w:pPr>
+      <w:rPr>
+        <w:rFonts w:ascii="Courier New" w:hAnsi="Courier New" w:hint="default"/>
+      </w:rPr>
+    </w:lvl>
+    <w:lvl w:ilvl="8" w:tplc="04090005" w:tentative="1">
+      <w:start w:val="1"/>
+      <w:numFmt w:val="bullet"/>
+      <w:lvlText w:val=""/>
+      <w:lvlJc w:val="left"/>
+      <w:pPr>
+        <w:ind w:left="6480" w:hanging="360"/>
+      </w:pPr>
+      <w:rPr>
+        <w:rFonts w:ascii="Wingdings" w:hAnsi="Wingdings" w:hint="default"/>
+      </w:rPr>
+    </w:lvl>
+  </w:abstractNum>
+  <w:abstractNum w:abstractNumId="3" w15:restartNumberingAfterBreak="0">
     <w:nsid w:val="6770755A"/>
     <w:multiLevelType w:val="hybridMultilevel"/>
     <w:tmpl w:val="BF5E323E"/>
@@ -1679,7 +1813,7 @@
       </w:rPr>
     </w:lvl>
   </w:abstractNum>
-  <w:abstractNum w:abstractNumId="3" w15:restartNumberingAfterBreak="0">
+  <w:abstractNum w:abstractNumId="4" w15:restartNumberingAfterBreak="0">
     <w:nsid w:val="6A2311F6"/>
     <w:multiLevelType w:val="hybridMultilevel"/>
     <w:tmpl w:val="C7F81A90"/>
@@ -1795,28 +1929,31 @@
     </w:lvl>
   </w:abstractNum>
   <w:num w:numId="1">
-    <w:abstractNumId w:val="3"/>
+    <w:abstractNumId w:val="4"/>
   </w:num>
   <w:num w:numId="2">
-    <w:abstractNumId w:val="3"/>
+    <w:abstractNumId w:val="4"/>
   </w:num>
   <w:num w:numId="3">
-    <w:abstractNumId w:val="3"/>
+    <w:abstractNumId w:val="4"/>
   </w:num>
   <w:num w:numId="4">
-    <w:abstractNumId w:val="3"/>
+    <w:abstractNumId w:val="4"/>
   </w:num>
   <w:num w:numId="5">
-    <w:abstractNumId w:val="3"/>
+    <w:abstractNumId w:val="4"/>
   </w:num>
   <w:num w:numId="6">
-    <w:abstractNumId w:val="2"/>
+    <w:abstractNumId w:val="3"/>
   </w:num>
   <w:num w:numId="7">
     <w:abstractNumId w:val="1"/>
   </w:num>
   <w:num w:numId="8">
     <w:abstractNumId w:val="0"/>
+  </w:num>
+  <w:num w:numId="9">
+    <w:abstractNumId w:val="2"/>
   </w:num>
 </w:numbering>
 </file>
